--- a/lib/wordx/tempdoc/tempdoc.docx
+++ b/lib/wordx/tempdoc/tempdoc.docx
@@ -10,10 +10,10 @@
       </w:pPr>
       <w:r>
         <w:rPr>
-          <w:b w:val="true"/>
-          <w:bCs w:val="true"/>
+          <w:b w:val="false"/>
+          <w:bCs w:val="false"/>
         </w:rPr>
-        <w:t>Hello World glad to know you</w:t>
+        <w:t>Hello World glad to know you.Hope you have a great day!</w:t>
       </w:r>
     </w:p>
     <w:p>
@@ -27,7 +27,21 @@
           <w:b w:val="false"/>
           <w:bCs w:val="false"/>
         </w:rPr>
-        <w:t>Third rock from the sun is earth</w:t>
+        <w:t/>
+      </w:r>
+    </w:p>
+    <w:p>
+      <w:pPr>
+        <w:pStyle w:val="paragraph"/>
+        <w:spacing w:before="24" w:after="12"/>
+        <w:rPr/>
+      </w:pPr>
+      <w:r>
+        <w:rPr>
+          <w:b w:val="false"/>
+          <w:bCs w:val="false"/>
+        </w:rPr>
+        <w:t>Third rock from the sun</w:t>
       </w:r>
     </w:p>
     <w:sectPr>
